--- a/CIFI 2018/Concurso de Ingeniería Financiera IV.docx
+++ b/CIFI 2018/Concurso de Ingeniería Financiera IV.docx
@@ -452,65 +452,6 @@
       <w:pPr>
         <w:jc w:val="right"/>
         <w:rPr>
-          <w:u w:val="single"/>
-        </w:rPr>
-      </w:pPr>
-    </w:p>
-    <w:p>
-      <w:pPr>
-        <w:jc w:val="right"/>
-        <w:rPr>
-          <w:rFonts w:ascii="Arial" w:hAnsi="Arial" w:cs="Arial"/>
-          <w:b/>
-          <w:sz w:val="24"/>
-          <w:u w:val="single"/>
-        </w:rPr>
-      </w:pPr>
-      <w:proofErr w:type="spellStart"/>
-      <w:r>
-        <w:rPr>
-          <w:rFonts w:ascii="Arial" w:hAnsi="Arial" w:cs="Arial"/>
-          <w:b/>
-          <w:sz w:val="24"/>
-          <w:u w:val="single"/>
-        </w:rPr>
-        <w:t>Stratton</w:t>
-      </w:r>
-      <w:proofErr w:type="spellEnd"/>
-      <w:r>
-        <w:rPr>
-          <w:rFonts w:ascii="Arial" w:hAnsi="Arial" w:cs="Arial"/>
-          <w:b/>
-          <w:sz w:val="24"/>
-          <w:u w:val="single"/>
-        </w:rPr>
-        <w:t xml:space="preserve"> </w:t>
-      </w:r>
-      <w:proofErr w:type="spellStart"/>
-      <w:r>
-        <w:rPr>
-          <w:rFonts w:ascii="Arial" w:hAnsi="Arial" w:cs="Arial"/>
-          <w:b/>
-          <w:sz w:val="24"/>
-          <w:u w:val="single"/>
-        </w:rPr>
-        <w:t>Oakmont</w:t>
-      </w:r>
-      <w:proofErr w:type="spellEnd"/>
-      <w:r>
-        <w:rPr>
-          <w:rFonts w:ascii="Arial" w:hAnsi="Arial" w:cs="Arial"/>
-          <w:b/>
-          <w:sz w:val="24"/>
-          <w:u w:val="single"/>
-        </w:rPr>
-        <w:t>:</w:t>
-      </w:r>
-    </w:p>
-    <w:p>
-      <w:pPr>
-        <w:jc w:val="right"/>
-        <w:rPr>
           <w:rFonts w:ascii="Arial" w:hAnsi="Arial" w:cs="Arial"/>
           <w:i/>
           <w:sz w:val="24"/>
@@ -578,6 +519,16 @@
         </w:rPr>
         <w:t>Ana Paula Rangel Ochoa</w:t>
       </w:r>
+    </w:p>
+    <w:p>
+      <w:pPr>
+        <w:jc w:val="right"/>
+        <w:rPr>
+          <w:rFonts w:ascii="Arial" w:hAnsi="Arial" w:cs="Arial"/>
+          <w:i/>
+          <w:sz w:val="24"/>
+        </w:rPr>
+      </w:pPr>
     </w:p>
     <w:sdt>
       <w:sdtPr>
@@ -642,7 +593,7 @@
             </w:rPr>
             <w:fldChar w:fldCharType="separate"/>
           </w:r>
-          <w:hyperlink w:anchor="_Toc529472137" w:history="1">
+          <w:hyperlink w:anchor="_Toc529474952" w:history="1">
             <w:r>
               <w:rPr>
                 <w:rStyle w:val="Hipervnculo"/>
@@ -670,7 +621,7 @@
                 <w:noProof/>
                 <w:webHidden/>
               </w:rPr>
-              <w:instrText xml:space="preserve"> PAGEREF _Toc529472137 \h </w:instrText>
+              <w:instrText xml:space="preserve"> PAGEREF _Toc529474952 \h </w:instrText>
             </w:r>
             <w:r>
               <w:rPr>
@@ -713,7 +664,7 @@
               <w:lang w:eastAsia="es-MX"/>
             </w:rPr>
           </w:pPr>
-          <w:hyperlink w:anchor="_Toc529472138" w:history="1">
+          <w:hyperlink w:anchor="_Toc529474953" w:history="1">
             <w:r>
               <w:rPr>
                 <w:rStyle w:val="Hipervnculo"/>
@@ -722,6 +673,8 @@
               </w:rPr>
               <w:t>¿Cómo se abordó el problema?</w:t>
             </w:r>
+            <w:bookmarkStart w:id="0" w:name="_GoBack"/>
+            <w:bookmarkEnd w:id="0"/>
             <w:r>
               <w:rPr>
                 <w:noProof/>
@@ -741,7 +694,7 @@
                 <w:noProof/>
                 <w:webHidden/>
               </w:rPr>
-              <w:instrText xml:space="preserve"> PAGEREF _Toc529472138 \h </w:instrText>
+              <w:instrText xml:space="preserve"> PAGEREF _Toc529474953 \h </w:instrText>
             </w:r>
             <w:r>
               <w:rPr>
@@ -784,7 +737,7 @@
               <w:lang w:eastAsia="es-MX"/>
             </w:rPr>
           </w:pPr>
-          <w:hyperlink w:anchor="_Toc529472139" w:history="1">
+          <w:hyperlink w:anchor="_Toc529474954" w:history="1">
             <w:r>
               <w:rPr>
                 <w:rStyle w:val="Hipervnculo"/>
@@ -812,7 +765,7 @@
                 <w:noProof/>
                 <w:webHidden/>
               </w:rPr>
-              <w:instrText xml:space="preserve"> PAGEREF _Toc529472139 \h </w:instrText>
+              <w:instrText xml:space="preserve"> PAGEREF _Toc529474954 \h </w:instrText>
             </w:r>
             <w:r>
               <w:rPr>
@@ -855,7 +808,7 @@
               <w:lang w:eastAsia="es-MX"/>
             </w:rPr>
           </w:pPr>
-          <w:hyperlink w:anchor="_Toc529472140" w:history="1">
+          <w:hyperlink w:anchor="_Toc529474955" w:history="1">
             <w:r>
               <w:rPr>
                 <w:rStyle w:val="Hipervnculo"/>
@@ -883,7 +836,7 @@
                 <w:noProof/>
                 <w:webHidden/>
               </w:rPr>
-              <w:instrText xml:space="preserve"> PAGEREF _Toc529472140 \h </w:instrText>
+              <w:instrText xml:space="preserve"> PAGEREF _Toc529474955 \h </w:instrText>
             </w:r>
             <w:r>
               <w:rPr>
@@ -926,7 +879,7 @@
               <w:lang w:eastAsia="es-MX"/>
             </w:rPr>
           </w:pPr>
-          <w:hyperlink w:anchor="_Toc529472141" w:history="1">
+          <w:hyperlink w:anchor="_Toc529474956" w:history="1">
             <w:r>
               <w:rPr>
                 <w:rStyle w:val="Hipervnculo"/>
@@ -953,7 +906,7 @@
                 <w:noProof/>
                 <w:webHidden/>
               </w:rPr>
-              <w:instrText xml:space="preserve"> PAGEREF _Toc529472141 \h </w:instrText>
+              <w:instrText xml:space="preserve"> PAGEREF _Toc529474956 \h </w:instrText>
             </w:r>
             <w:r>
               <w:rPr>
@@ -996,7 +949,7 @@
               <w:lang w:eastAsia="es-MX"/>
             </w:rPr>
           </w:pPr>
-          <w:hyperlink w:anchor="_Toc529472142" w:history="1">
+          <w:hyperlink w:anchor="_Toc529474957" w:history="1">
             <w:r>
               <w:rPr>
                 <w:rStyle w:val="Hipervnculo"/>
@@ -1023,7 +976,7 @@
                 <w:noProof/>
                 <w:webHidden/>
               </w:rPr>
-              <w:instrText xml:space="preserve"> PAGEREF _Toc529472142 \h </w:instrText>
+              <w:instrText xml:space="preserve"> PAGEREF _Toc529474957 \h </w:instrText>
             </w:r>
             <w:r>
               <w:rPr>
@@ -1066,7 +1019,7 @@
               <w:lang w:eastAsia="es-MX"/>
             </w:rPr>
           </w:pPr>
-          <w:hyperlink w:anchor="_Toc529472143" w:history="1">
+          <w:hyperlink w:anchor="_Toc529474958" w:history="1">
             <w:r>
               <w:rPr>
                 <w:rStyle w:val="Hipervnculo"/>
@@ -1094,7 +1047,7 @@
                 <w:noProof/>
                 <w:webHidden/>
               </w:rPr>
-              <w:instrText xml:space="preserve"> PAGEREF _Toc529472143 \h </w:instrText>
+              <w:instrText xml:space="preserve"> PAGEREF _Toc529474958 \h </w:instrText>
             </w:r>
             <w:r>
               <w:rPr>
@@ -1114,7 +1067,7 @@
                 <w:noProof/>
                 <w:webHidden/>
               </w:rPr>
-              <w:t>5</w:t>
+              <w:t>6</w:t>
             </w:r>
             <w:r>
               <w:rPr>
@@ -1173,7 +1126,7 @@
           <w:u w:val="single"/>
         </w:rPr>
       </w:pPr>
-      <w:bookmarkStart w:id="0" w:name="_Toc529472137"/>
+      <w:bookmarkStart w:id="1" w:name="_Toc529474952"/>
       <w:r>
         <w:rPr>
           <w:rFonts w:ascii="Times New Roman" w:hAnsi="Times New Roman" w:cs="Times New Roman"/>
@@ -1183,7 +1136,7 @@
         <w:lastRenderedPageBreak/>
         <w:t>Introducción:</w:t>
       </w:r>
-      <w:bookmarkEnd w:id="0"/>
+      <w:bookmarkEnd w:id="1"/>
     </w:p>
     <w:p>
       <w:pPr>
@@ -1410,7 +1363,7 @@
           <w:u w:val="single"/>
         </w:rPr>
       </w:pPr>
-      <w:bookmarkStart w:id="1" w:name="_Toc529472138"/>
+      <w:bookmarkStart w:id="2" w:name="_Toc529474953"/>
       <w:r>
         <w:rPr>
           <w:rFonts w:ascii="Times New Roman" w:hAnsi="Times New Roman" w:cs="Times New Roman"/>
@@ -1419,7 +1372,7 @@
         </w:rPr>
         <w:t>¿Cómo se abordó el problema?</w:t>
       </w:r>
-      <w:bookmarkEnd w:id="1"/>
+      <w:bookmarkEnd w:id="2"/>
     </w:p>
     <w:p>
       <w:pPr>
@@ -1571,7 +1524,7 @@
           <w:u w:val="single"/>
         </w:rPr>
       </w:pPr>
-      <w:bookmarkStart w:id="2" w:name="_Toc529472139"/>
+      <w:bookmarkStart w:id="3" w:name="_Toc529474954"/>
       <w:r>
         <w:rPr>
           <w:rFonts w:ascii="Times New Roman" w:hAnsi="Times New Roman" w:cs="Times New Roman"/>
@@ -1581,7 +1534,7 @@
         <w:lastRenderedPageBreak/>
         <w:t>Teoría</w:t>
       </w:r>
-      <w:bookmarkEnd w:id="2"/>
+      <w:bookmarkEnd w:id="3"/>
     </w:p>
     <w:p>
       <w:pPr>
@@ -1910,7 +1863,7 @@
           <w:u w:val="single"/>
         </w:rPr>
       </w:pPr>
-      <w:bookmarkStart w:id="3" w:name="_Toc529472140"/>
+      <w:bookmarkStart w:id="4" w:name="_Toc529474955"/>
       <w:r>
         <w:rPr>
           <w:rFonts w:ascii="Times New Roman" w:hAnsi="Times New Roman" w:cs="Times New Roman"/>
@@ -1918,7 +1871,7 @@
         </w:rPr>
         <w:t>Desarrollo: primera visualización de los datos</w:t>
       </w:r>
-      <w:bookmarkEnd w:id="3"/>
+      <w:bookmarkEnd w:id="4"/>
     </w:p>
     <w:p>
       <w:pPr>
@@ -2008,7 +1961,7 @@
           <w:u w:val="single"/>
         </w:rPr>
       </w:pPr>
-      <w:bookmarkStart w:id="4" w:name="_Toc529472141"/>
+      <w:bookmarkStart w:id="5" w:name="_Toc529474956"/>
       <w:r>
         <w:rPr>
           <w:u w:val="single"/>
@@ -2016,7 +1969,7 @@
         <w:lastRenderedPageBreak/>
         <w:t>Desarrollo: tratamiento de datos en Python.</w:t>
       </w:r>
-      <w:bookmarkEnd w:id="4"/>
+      <w:bookmarkEnd w:id="5"/>
     </w:p>
     <w:p>
       <w:pPr>
@@ -2091,14 +2044,14 @@
           <w:u w:val="single"/>
         </w:rPr>
       </w:pPr>
-      <w:bookmarkStart w:id="5" w:name="_Toc529472142"/>
+      <w:bookmarkStart w:id="6" w:name="_Toc529474957"/>
       <w:r>
         <w:rPr>
           <w:u w:val="single"/>
         </w:rPr>
         <w:t>Desarrollo: implementación de métodos de inteligencia artificial en Matlab</w:t>
       </w:r>
-      <w:bookmarkEnd w:id="5"/>
+      <w:bookmarkEnd w:id="6"/>
     </w:p>
     <w:p>
       <w:pPr>
@@ -2267,8 +2220,6 @@
           <w:sz w:val="24"/>
         </w:rPr>
       </w:pPr>
-      <w:bookmarkStart w:id="6" w:name="_GoBack"/>
-      <w:bookmarkEnd w:id="6"/>
     </w:p>
     <w:p>
       <w:pPr>
@@ -2279,7 +2230,7 @@
           <w:u w:val="single"/>
         </w:rPr>
       </w:pPr>
-      <w:bookmarkStart w:id="7" w:name="_Toc529472143"/>
+      <w:bookmarkStart w:id="7" w:name="_Toc529474958"/>
       <w:r>
         <w:rPr>
           <w:rFonts w:ascii="Times New Roman" w:hAnsi="Times New Roman" w:cs="Times New Roman"/>
@@ -2293,20 +2244,204 @@
     </w:p>
     <w:p>
       <w:pPr>
-        <w:rPr>
-          <w:rFonts w:ascii="Times New Roman" w:hAnsi="Times New Roman" w:cs="Times New Roman"/>
-        </w:rPr>
-      </w:pPr>
-    </w:p>
-    <w:p>
-      <w:pPr>
-        <w:rPr>
-          <w:rFonts w:ascii="Times New Roman" w:hAnsi="Times New Roman" w:cs="Times New Roman"/>
-        </w:rPr>
-      </w:pPr>
+        <w:jc w:val="both"/>
+        <w:rPr>
+          <w:rFonts w:ascii="Times New Roman" w:hAnsi="Times New Roman" w:cs="Times New Roman"/>
+        </w:rPr>
+      </w:pPr>
+      <w:r>
+        <w:rPr>
+          <w:rFonts w:ascii="Times New Roman" w:hAnsi="Times New Roman" w:cs="Times New Roman"/>
+        </w:rPr>
+        <w:t xml:space="preserve">Se puede concluir que el modelo utilizado para predecir el cambio en la producción de energía es correcto, dado que se compararon las gráficas de los datos reales contra los datos de las predicciones del modelo, el cual se ajusta bastante bien, puesto que el error es bajo. Para muestra, se corrió el modelo para el estado AK y en la gráfica de la fuente de energía se está graficando Coal. </w:t>
+      </w:r>
+    </w:p>
+    <w:p>
+      <w:pPr>
+        <w:jc w:val="center"/>
+        <w:rPr>
+          <w:rFonts w:ascii="Times New Roman" w:hAnsi="Times New Roman" w:cs="Times New Roman"/>
+        </w:rPr>
+      </w:pPr>
+      <w:r>
+        <w:rPr>
+          <w:noProof/>
+          <w:lang w:eastAsia="es-MX"/>
+        </w:rPr>
+        <w:drawing>
+          <wp:inline distT="0" distB="0" distL="0" distR="0" wp14:anchorId="6A13AC8C" wp14:editId="0FCF77D0">
+            <wp:extent cx="3667125" cy="2940752"/>
+            <wp:effectExtent l="0" t="0" r="0" b="0"/>
+            <wp:docPr id="3" name="Imagen 3"/>
+            <wp:cNvGraphicFramePr>
+              <a:graphicFrameLocks xmlns:a="http://schemas.openxmlformats.org/drawingml/2006/main" noChangeAspect="1"/>
+            </wp:cNvGraphicFramePr>
+            <a:graphic xmlns:a="http://schemas.openxmlformats.org/drawingml/2006/main">
+              <a:graphicData uri="http://schemas.openxmlformats.org/drawingml/2006/picture">
+                <pic:pic xmlns:pic="http://schemas.openxmlformats.org/drawingml/2006/picture">
+                  <pic:nvPicPr>
+                    <pic:cNvPr id="1" name=""/>
+                    <pic:cNvPicPr/>
+                  </pic:nvPicPr>
+                  <pic:blipFill>
+                    <a:blip r:embed="rId15"/>
+                    <a:stretch>
+                      <a:fillRect/>
+                    </a:stretch>
+                  </pic:blipFill>
+                  <pic:spPr>
+                    <a:xfrm>
+                      <a:off x="0" y="0"/>
+                      <a:ext cx="3679585" cy="2950744"/>
+                    </a:xfrm>
+                    <a:prstGeom prst="rect">
+                      <a:avLst/>
+                    </a:prstGeom>
+                  </pic:spPr>
+                </pic:pic>
+              </a:graphicData>
+            </a:graphic>
+          </wp:inline>
+        </w:drawing>
+      </w:r>
+    </w:p>
+    <w:p>
+      <w:pPr>
+        <w:jc w:val="center"/>
+        <w:rPr>
+          <w:rFonts w:ascii="Times New Roman" w:hAnsi="Times New Roman" w:cs="Times New Roman"/>
+        </w:rPr>
+      </w:pPr>
+    </w:p>
+    <w:p>
+      <w:pPr>
+        <w:jc w:val="center"/>
+        <w:rPr>
+          <w:rFonts w:ascii="Times New Roman" w:hAnsi="Times New Roman" w:cs="Times New Roman"/>
+        </w:rPr>
+      </w:pPr>
+    </w:p>
+    <w:p>
+      <w:pPr>
+        <w:jc w:val="both"/>
+        <w:rPr>
+          <w:rFonts w:ascii="Times New Roman" w:hAnsi="Times New Roman" w:cs="Times New Roman"/>
+        </w:rPr>
+      </w:pPr>
+      <w:r>
+        <w:rPr>
+          <w:rFonts w:ascii="Times New Roman" w:hAnsi="Times New Roman" w:cs="Times New Roman"/>
+        </w:rPr>
+        <w:t>A partir del gráfico de barras mostrado a continuación se puede conocer la variable que más afecta en el pronóstico, es decir, el cambio porcentual de la fuente de energía que más impacto genera en el cambio de la producción total del estado.</w:t>
+      </w:r>
+    </w:p>
+    <w:p>
+      <w:pPr>
+        <w:jc w:val="center"/>
+      </w:pPr>
+      <w:r>
+        <w:rPr>
+          <w:noProof/>
+          <w:lang w:eastAsia="es-MX"/>
+        </w:rPr>
+        <w:drawing>
+          <wp:inline distT="0" distB="0" distL="0" distR="0" wp14:anchorId="51EA7B99" wp14:editId="7933E30B">
+            <wp:extent cx="3724275" cy="2962491"/>
+            <wp:effectExtent l="0" t="0" r="0" b="9525"/>
+            <wp:docPr id="2" name="Imagen 2"/>
+            <wp:cNvGraphicFramePr>
+              <a:graphicFrameLocks xmlns:a="http://schemas.openxmlformats.org/drawingml/2006/main" noChangeAspect="1"/>
+            </wp:cNvGraphicFramePr>
+            <a:graphic xmlns:a="http://schemas.openxmlformats.org/drawingml/2006/main">
+              <a:graphicData uri="http://schemas.openxmlformats.org/drawingml/2006/picture">
+                <pic:pic xmlns:pic="http://schemas.openxmlformats.org/drawingml/2006/picture">
+                  <pic:nvPicPr>
+                    <pic:cNvPr id="1" name=""/>
+                    <pic:cNvPicPr/>
+                  </pic:nvPicPr>
+                  <pic:blipFill>
+                    <a:blip r:embed="rId16"/>
+                    <a:stretch>
+                      <a:fillRect/>
+                    </a:stretch>
+                  </pic:blipFill>
+                  <pic:spPr>
+                    <a:xfrm>
+                      <a:off x="0" y="0"/>
+                      <a:ext cx="3733910" cy="2970156"/>
+                    </a:xfrm>
+                    <a:prstGeom prst="rect">
+                      <a:avLst/>
+                    </a:prstGeom>
+                  </pic:spPr>
+                </pic:pic>
+              </a:graphicData>
+            </a:graphic>
+          </wp:inline>
+        </w:drawing>
+      </w:r>
+    </w:p>
+    <w:p>
+      <w:r>
+        <w:lastRenderedPageBreak/>
+        <w:t xml:space="preserve">Para </w:t>
+      </w:r>
+      <w:proofErr w:type="gramStart"/>
+      <w:r>
+        <w:t>concluir,  se</w:t>
+      </w:r>
+      <w:proofErr w:type="gramEnd"/>
+      <w:r>
+        <w:t xml:space="preserve"> hace una comparación entre el cambio en la producción de energía total del estado y el cambio en la producción total de la fuente específica.</w:t>
+      </w:r>
+    </w:p>
+    <w:p>
+      <w:pPr>
+        <w:jc w:val="center"/>
+      </w:pPr>
+      <w:r>
+        <w:rPr>
+          <w:noProof/>
+          <w:lang w:eastAsia="es-MX"/>
+        </w:rPr>
+        <w:drawing>
+          <wp:inline distT="0" distB="0" distL="0" distR="0" wp14:anchorId="15BC426D" wp14:editId="7F8F0BD3">
+            <wp:extent cx="3914775" cy="3071137"/>
+            <wp:effectExtent l="0" t="0" r="0" b="0"/>
+            <wp:docPr id="4" name="Imagen 4"/>
+            <wp:cNvGraphicFramePr>
+              <a:graphicFrameLocks xmlns:a="http://schemas.openxmlformats.org/drawingml/2006/main" noChangeAspect="1"/>
+            </wp:cNvGraphicFramePr>
+            <a:graphic xmlns:a="http://schemas.openxmlformats.org/drawingml/2006/main">
+              <a:graphicData uri="http://schemas.openxmlformats.org/drawingml/2006/picture">
+                <pic:pic xmlns:pic="http://schemas.openxmlformats.org/drawingml/2006/picture">
+                  <pic:nvPicPr>
+                    <pic:cNvPr id="1" name=""/>
+                    <pic:cNvPicPr/>
+                  </pic:nvPicPr>
+                  <pic:blipFill>
+                    <a:blip r:embed="rId17"/>
+                    <a:stretch>
+                      <a:fillRect/>
+                    </a:stretch>
+                  </pic:blipFill>
+                  <pic:spPr>
+                    <a:xfrm>
+                      <a:off x="0" y="0"/>
+                      <a:ext cx="3924508" cy="3078773"/>
+                    </a:xfrm>
+                    <a:prstGeom prst="rect">
+                      <a:avLst/>
+                    </a:prstGeom>
+                  </pic:spPr>
+                </pic:pic>
+              </a:graphicData>
+            </a:graphic>
+          </wp:inline>
+        </w:drawing>
+      </w:r>
     </w:p>
     <w:p/>
-    <w:p/>
     <w:p>
       <w:pPr>
         <w:rPr>
@@ -2316,7 +2451,7 @@
       </w:pPr>
     </w:p>
     <w:sectPr>
-      <w:footerReference w:type="default" r:id="rId15"/>
+      <w:footerReference w:type="default" r:id="rId18"/>
       <w:pgSz w:w="12240" w:h="15840"/>
       <w:pgMar w:top="1417" w:right="1701" w:bottom="1417" w:left="1701" w:header="708" w:footer="708" w:gutter="0"/>
       <w:cols w:space="708"/>
@@ -2383,7 +2518,7 @@
             <w:noProof/>
             <w:lang w:val="es-ES"/>
           </w:rPr>
-          <w:t>6</w:t>
+          <w:t>7</w:t>
         </w:r>
         <w:r>
           <w:fldChar w:fldCharType="end"/>
@@ -4690,7 +4825,7 @@
 </file>
 
 <file path=customXml/itemProps1.xml><?xml version="1.0" encoding="utf-8"?>
-<ds:datastoreItem xmlns:ds="http://schemas.openxmlformats.org/officeDocument/2006/customXml" ds:itemID="{ABC8022F-44DA-47F3-AC89-B323A3D15033}">
+<ds:datastoreItem xmlns:ds="http://schemas.openxmlformats.org/officeDocument/2006/customXml" ds:itemID="{A86A1F67-5A67-402F-8DCE-C4FD1D9E6D19}">
   <ds:schemaRefs>
     <ds:schemaRef ds:uri="http://schemas.openxmlformats.org/officeDocument/2006/bibliography"/>
   </ds:schemaRefs>
